--- a/Documentos/ManualdeUsuario.docx
+++ b/Documentos/ManualdeUsuario.docx
@@ -409,7 +409,6 @@
               <w:tabs>
                 <w:tab w:val="left" w:pos="3420"/>
               </w:tabs>
-              <w:jc w:val="center"/>
             </w:pPr>
             <w:r>
               <w:t xml:space="preserve">Cesar David Chacon                           </w:t>
@@ -1229,7 +1228,7 @@
           <w:r>
             <w:fldChar w:fldCharType="separate"/>
           </w:r>
-          <w:hyperlink w:anchor="_Toc38748639" w:history="1">
+          <w:hyperlink w:anchor="_Toc39590964" w:history="1">
             <w:r>
               <w:rPr>
                 <w:rStyle w:val="Hipervnculo"/>
@@ -1272,7 +1271,7 @@
                 <w:noProof/>
                 <w:webHidden/>
               </w:rPr>
-              <w:instrText xml:space="preserve"> PAGEREF _Toc38748639 \h </w:instrText>
+              <w:instrText xml:space="preserve"> PAGEREF _Toc39590964 \h </w:instrText>
             </w:r>
             <w:r>
               <w:rPr>
@@ -1317,7 +1316,7 @@
               <w:lang w:eastAsia="es-CO"/>
             </w:rPr>
           </w:pPr>
-          <w:hyperlink w:anchor="_Toc38748640" w:history="1">
+          <w:hyperlink w:anchor="_Toc39590965" w:history="1">
             <w:r>
               <w:rPr>
                 <w:rStyle w:val="Hipervnculo"/>
@@ -1360,7 +1359,7 @@
                 <w:noProof/>
                 <w:webHidden/>
               </w:rPr>
-              <w:instrText xml:space="preserve"> PAGEREF _Toc38748640 \h </w:instrText>
+              <w:instrText xml:space="preserve"> PAGEREF _Toc39590965 \h </w:instrText>
             </w:r>
             <w:r>
               <w:rPr>
@@ -1405,7 +1404,7 @@
               <w:lang w:eastAsia="es-CO"/>
             </w:rPr>
           </w:pPr>
-          <w:hyperlink w:anchor="_Toc38748641" w:history="1">
+          <w:hyperlink w:anchor="_Toc39590966" w:history="1">
             <w:r>
               <w:rPr>
                 <w:rStyle w:val="Hipervnculo"/>
@@ -1448,7 +1447,7 @@
                 <w:noProof/>
                 <w:webHidden/>
               </w:rPr>
-              <w:instrText xml:space="preserve"> PAGEREF _Toc38748641 \h </w:instrText>
+              <w:instrText xml:space="preserve"> PAGEREF _Toc39590966 \h </w:instrText>
             </w:r>
             <w:r>
               <w:rPr>
@@ -1493,7 +1492,7 @@
               <w:lang w:eastAsia="es-CO"/>
             </w:rPr>
           </w:pPr>
-          <w:hyperlink w:anchor="_Toc38748642" w:history="1">
+          <w:hyperlink w:anchor="_Toc39590967" w:history="1">
             <w:r>
               <w:rPr>
                 <w:rStyle w:val="Hipervnculo"/>
@@ -1536,7 +1535,7 @@
                 <w:noProof/>
                 <w:webHidden/>
               </w:rPr>
-              <w:instrText xml:space="preserve"> PAGEREF _Toc38748642 \h </w:instrText>
+              <w:instrText xml:space="preserve"> PAGEREF _Toc39590967 \h </w:instrText>
             </w:r>
             <w:r>
               <w:rPr>
@@ -1581,7 +1580,7 @@
               <w:lang w:eastAsia="es-CO"/>
             </w:rPr>
           </w:pPr>
-          <w:hyperlink w:anchor="_Toc38748643" w:history="1">
+          <w:hyperlink w:anchor="_Toc39590968" w:history="1">
             <w:r>
               <w:rPr>
                 <w:rStyle w:val="Hipervnculo"/>
@@ -1624,7 +1623,7 @@
                 <w:noProof/>
                 <w:webHidden/>
               </w:rPr>
-              <w:instrText xml:space="preserve"> PAGEREF _Toc38748643 \h </w:instrText>
+              <w:instrText xml:space="preserve"> PAGEREF _Toc39590968 \h </w:instrText>
             </w:r>
             <w:r>
               <w:rPr>
@@ -1669,7 +1668,7 @@
               <w:lang w:eastAsia="es-CO"/>
             </w:rPr>
           </w:pPr>
-          <w:hyperlink w:anchor="_Toc38748644" w:history="1">
+          <w:hyperlink w:anchor="_Toc39590969" w:history="1">
             <w:r>
               <w:rPr>
                 <w:rStyle w:val="Hipervnculo"/>
@@ -1712,7 +1711,7 @@
                 <w:noProof/>
                 <w:webHidden/>
               </w:rPr>
-              <w:instrText xml:space="preserve"> PAGEREF _Toc38748644 \h </w:instrText>
+              <w:instrText xml:space="preserve"> PAGEREF _Toc39590969 \h </w:instrText>
             </w:r>
             <w:r>
               <w:rPr>
@@ -1757,7 +1756,7 @@
               <w:lang w:eastAsia="es-CO"/>
             </w:rPr>
           </w:pPr>
-          <w:hyperlink w:anchor="_Toc38748645" w:history="1">
+          <w:hyperlink w:anchor="_Toc39590970" w:history="1">
             <w:r>
               <w:rPr>
                 <w:rStyle w:val="Hipervnculo"/>
@@ -1800,7 +1799,7 @@
                 <w:noProof/>
                 <w:webHidden/>
               </w:rPr>
-              <w:instrText xml:space="preserve"> PAGEREF _Toc38748645 \h </w:instrText>
+              <w:instrText xml:space="preserve"> PAGEREF _Toc39590970 \h </w:instrText>
             </w:r>
             <w:r>
               <w:rPr>
@@ -1845,7 +1844,7 @@
               <w:lang w:eastAsia="es-CO"/>
             </w:rPr>
           </w:pPr>
-          <w:hyperlink w:anchor="_Toc38748646" w:history="1">
+          <w:hyperlink w:anchor="_Toc39590971" w:history="1">
             <w:r>
               <w:rPr>
                 <w:rStyle w:val="Hipervnculo"/>
@@ -1888,7 +1887,7 @@
                 <w:noProof/>
                 <w:webHidden/>
               </w:rPr>
-              <w:instrText xml:space="preserve"> PAGEREF _Toc38748646 \h </w:instrText>
+              <w:instrText xml:space="preserve"> PAGEREF _Toc39590971 \h </w:instrText>
             </w:r>
             <w:r>
               <w:rPr>
@@ -1933,7 +1932,7 @@
               <w:lang w:eastAsia="es-CO"/>
             </w:rPr>
           </w:pPr>
-          <w:hyperlink w:anchor="_Toc38748647" w:history="1">
+          <w:hyperlink w:anchor="_Toc39590972" w:history="1">
             <w:r>
               <w:rPr>
                 <w:rStyle w:val="Hipervnculo"/>
@@ -1976,7 +1975,7 @@
                 <w:noProof/>
                 <w:webHidden/>
               </w:rPr>
-              <w:instrText xml:space="preserve"> PAGEREF _Toc38748647 \h </w:instrText>
+              <w:instrText xml:space="preserve"> PAGEREF _Toc39590972 \h </w:instrText>
             </w:r>
             <w:r>
               <w:rPr>
@@ -2046,7 +2045,7 @@
           <w:numId w:val="18"/>
         </w:numPr>
       </w:pPr>
-      <w:bookmarkStart w:id="1" w:name="_Toc38748639"/>
+      <w:bookmarkStart w:id="1" w:name="_Toc39590964"/>
       <w:r>
         <w:lastRenderedPageBreak/>
         <w:t>INTRODUCCIÓN</w:t>
@@ -2112,7 +2111,7 @@
           <w:numId w:val="18"/>
         </w:numPr>
       </w:pPr>
-      <w:bookmarkStart w:id="2" w:name="_Toc38748640"/>
+      <w:bookmarkStart w:id="2" w:name="_Toc39590965"/>
       <w:r>
         <w:lastRenderedPageBreak/>
         <w:t>REGISTRO USUARIO</w:t>
@@ -2218,6 +2217,9 @@
         <w:ind w:left="720"/>
       </w:pPr>
       <w:r>
+        <w:rPr>
+          <w:noProof/>
+        </w:rPr>
         <w:drawing>
           <wp:inline distT="0" distB="0" distL="0" distR="0" wp14:anchorId="7E51A966" wp14:editId="428AA272">
             <wp:extent cx="5143500" cy="2962910"/>
@@ -2416,7 +2418,7 @@
           <w:numId w:val="18"/>
         </w:numPr>
       </w:pPr>
-      <w:bookmarkStart w:id="3" w:name="_Toc38748641"/>
+      <w:bookmarkStart w:id="3" w:name="_Toc39590966"/>
       <w:r>
         <w:lastRenderedPageBreak/>
         <w:t>AUTENTICACIÓN</w:t>
@@ -2708,7 +2710,7 @@
           <w:numId w:val="18"/>
         </w:numPr>
       </w:pPr>
-      <w:bookmarkStart w:id="4" w:name="_Toc38748642"/>
+      <w:bookmarkStart w:id="4" w:name="_Toc39590967"/>
       <w:r>
         <w:lastRenderedPageBreak/>
         <w:t>Listado Usuarios</w:t>
@@ -2906,6 +2908,22 @@
       </w:r>
     </w:p>
     <w:p>
+      <w:pPr>
+        <w:pStyle w:val="Prrafodelista"/>
+        <w:numPr>
+          <w:ilvl w:val="0"/>
+          <w:numId w:val="15"/>
+        </w:numPr>
+        <w:suppressAutoHyphens/>
+        <w:autoSpaceDN w:val="0"/>
+        <w:contextualSpacing w:val="0"/>
+        <w:textAlignment w:val="baseline"/>
+      </w:pPr>
+      <w:r>
+        <w:t>El botón ver historias muestra todas las historias que tiene la persona para descargar la información.</w:t>
+      </w:r>
+    </w:p>
+    <w:p>
       <w:r>
         <w:br w:type="page"/>
       </w:r>
@@ -2918,7 +2936,7 @@
           <w:numId w:val="18"/>
         </w:numPr>
       </w:pPr>
-      <w:bookmarkStart w:id="5" w:name="_Toc38748643"/>
+      <w:bookmarkStart w:id="5" w:name="_Toc39590968"/>
       <w:r>
         <w:lastRenderedPageBreak/>
         <w:t>Destalle Historias</w:t>
@@ -2941,6 +2959,9 @@
       </w:r>
       <w:r>
         <w:t xml:space="preserve"> </w:t>
+      </w:r>
+      <w:r>
+        <w:t>Se busca según el rol y además se puede filtrar después de encontrar las personas, cada registro tendrá un botón de historia para acceder a las dos historias y descargar el formato PDF.</w:t>
       </w:r>
     </w:p>
     <w:p>
@@ -2975,7 +2996,19 @@
         </w:numPr>
       </w:pPr>
       <w:r>
-        <w:t>Inicio de la aplicación</w:t>
+        <w:t>Ingreso a la aplicación</w:t>
+      </w:r>
+    </w:p>
+    <w:p>
+      <w:pPr>
+        <w:pStyle w:val="Prrafodelista"/>
+        <w:numPr>
+          <w:ilvl w:val="0"/>
+          <w:numId w:val="27"/>
+        </w:numPr>
+      </w:pPr>
+      <w:r>
+        <w:t>La persona debe tener una historia.</w:t>
       </w:r>
     </w:p>
     <w:p>
@@ -2991,6 +3024,54 @@
       </w:pPr>
       <w:r>
         <w:rPr>
+          <w:noProof/>
+        </w:rPr>
+        <w:drawing>
+          <wp:anchor distT="0" distB="0" distL="114300" distR="114300" simplePos="0" relativeHeight="251668480" behindDoc="0" locked="0" layoutInCell="1" allowOverlap="1" wp14:anchorId="19E5F7E8" wp14:editId="64DC43EC">
+            <wp:simplePos x="0" y="0"/>
+            <wp:positionH relativeFrom="column">
+              <wp:posOffset>238125</wp:posOffset>
+            </wp:positionH>
+            <wp:positionV relativeFrom="paragraph">
+              <wp:posOffset>226060</wp:posOffset>
+            </wp:positionV>
+            <wp:extent cx="5270500" cy="2962910"/>
+            <wp:effectExtent l="0" t="0" r="6350" b="8890"/>
+            <wp:wrapTopAndBottom/>
+            <wp:docPr id="1" name="Imagen 1"/>
+            <wp:cNvGraphicFramePr>
+              <a:graphicFrameLocks xmlns:a="http://schemas.openxmlformats.org/drawingml/2006/main" noChangeAspect="1"/>
+            </wp:cNvGraphicFramePr>
+            <a:graphic xmlns:a="http://schemas.openxmlformats.org/drawingml/2006/main">
+              <a:graphicData uri="http://schemas.openxmlformats.org/drawingml/2006/picture">
+                <pic:pic xmlns:pic="http://schemas.openxmlformats.org/drawingml/2006/picture">
+                  <pic:nvPicPr>
+                    <pic:cNvPr id="1" name=""/>
+                    <pic:cNvPicPr/>
+                  </pic:nvPicPr>
+                  <pic:blipFill>
+                    <a:blip r:embed="rId12"/>
+                    <a:stretch>
+                      <a:fillRect/>
+                    </a:stretch>
+                  </pic:blipFill>
+                  <pic:spPr>
+                    <a:xfrm>
+                      <a:off x="0" y="0"/>
+                      <a:ext cx="5270500" cy="2962910"/>
+                    </a:xfrm>
+                    <a:prstGeom prst="rect">
+                      <a:avLst/>
+                    </a:prstGeom>
+                  </pic:spPr>
+                </pic:pic>
+              </a:graphicData>
+            </a:graphic>
+          </wp:anchor>
+        </w:drawing>
+      </w:r>
+      <w:r>
+        <w:rPr>
           <w:b/>
         </w:rPr>
         <w:t>Pasos:</w:t>
@@ -2998,12 +3079,57 @@
     </w:p>
     <w:p>
       <w:pPr>
-        <w:ind w:left="360"/>
-        <w:jc w:val="center"/>
+        <w:pStyle w:val="Prrafodelista"/>
+        <w:numPr>
+          <w:ilvl w:val="0"/>
+          <w:numId w:val="45"/>
+        </w:numPr>
         <w:rPr>
           <w:b/>
         </w:rPr>
       </w:pPr>
+      <w:r>
+        <w:rPr>
+          <w:bCs/>
+        </w:rPr>
+        <w:t>Si la persona tiene historias saldrán todas las historias relacionadas.</w:t>
+      </w:r>
+    </w:p>
+    <w:p>
+      <w:pPr>
+        <w:pStyle w:val="Prrafodelista"/>
+        <w:numPr>
+          <w:ilvl w:val="0"/>
+          <w:numId w:val="45"/>
+        </w:numPr>
+        <w:rPr>
+          <w:b/>
+        </w:rPr>
+      </w:pPr>
+      <w:r>
+        <w:rPr>
+          <w:bCs/>
+        </w:rPr>
+        <w:t>Se puede filtrar por los campos que se visualizan, para obtener el registro indicado.</w:t>
+      </w:r>
+    </w:p>
+    <w:p>
+      <w:pPr>
+        <w:pStyle w:val="Prrafodelista"/>
+        <w:numPr>
+          <w:ilvl w:val="0"/>
+          <w:numId w:val="45"/>
+        </w:numPr>
+        <w:rPr>
+          <w:b/>
+        </w:rPr>
+      </w:pPr>
+      <w:r>
+        <w:rPr>
+          <w:bCs/>
+        </w:rPr>
+        <w:t>Se oprime el botón “Detalle Historias” donde luego saldrá un anuncio que el PDF fue generado.</w:t>
+      </w:r>
     </w:p>
     <w:p>
       <w:r>
@@ -3018,7 +3144,7 @@
           <w:numId w:val="18"/>
         </w:numPr>
       </w:pPr>
-      <w:bookmarkStart w:id="6" w:name="_Toc38748644"/>
+      <w:bookmarkStart w:id="6" w:name="_Toc39590969"/>
       <w:r>
         <w:lastRenderedPageBreak/>
         <w:t>Historia Ocupacional (Modulo Auxiliar/Médico)</w:t>
@@ -3132,7 +3258,7 @@
                     <pic:cNvPicPr/>
                   </pic:nvPicPr>
                   <pic:blipFill rotWithShape="1">
-                    <a:blip r:embed="rId12"/>
+                    <a:blip r:embed="rId13"/>
                     <a:srcRect r="3133" b="5165"/>
                     <a:stretch/>
                   </pic:blipFill>
@@ -3184,7 +3310,7 @@
                     <pic:cNvPicPr/>
                   </pic:nvPicPr>
                   <pic:blipFill rotWithShape="1">
-                    <a:blip r:embed="rId13"/>
+                    <a:blip r:embed="rId14"/>
                     <a:srcRect r="3313"/>
                     <a:stretch/>
                   </pic:blipFill>
@@ -3286,13 +3412,10 @@
           <w:numId w:val="18"/>
         </w:numPr>
       </w:pPr>
-      <w:bookmarkStart w:id="7" w:name="_Toc38748645"/>
+      <w:bookmarkStart w:id="7" w:name="_Toc39590970"/>
       <w:r>
         <w:lastRenderedPageBreak/>
-        <w:t>Formulario GYM</w:t>
-      </w:r>
-      <w:r>
-        <w:t xml:space="preserve"> (Modulo Auxiliar/Médico)</w:t>
+        <w:t>Formulario GYM (Modulo Auxiliar/Médico)</w:t>
       </w:r>
       <w:bookmarkEnd w:id="7"/>
     </w:p>
@@ -3314,19 +3437,7 @@
         <w:rPr>
           <w:bCs/>
         </w:rPr>
-        <w:t xml:space="preserve">En la creación de la historia tiene diferentes secciones la principal es la de datos personales en donde el </w:t>
-      </w:r>
-      <w:r>
-        <w:rPr>
-          <w:bCs/>
-        </w:rPr>
-        <w:t>módulo</w:t>
-      </w:r>
-      <w:r>
-        <w:rPr>
-          <w:bCs/>
-        </w:rPr>
-        <w:t xml:space="preserve"> de permisos de auxiliar y medico lo tienen la diferencia es el auxiliar solo puede desarrollar esa sección mientras que el medico todo el formulario.</w:t>
+        <w:t>En la creación de la historia tiene diferentes secciones la principal es la de datos personales en donde el módulo de permisos de auxiliar y medico lo tienen la diferencia es el auxiliar solo puede desarrollar esa sección mientras que el medico todo el formulario.</w:t>
       </w:r>
       <w:r>
         <w:t xml:space="preserve"> </w:t>
@@ -3421,7 +3532,7 @@
                     <pic:cNvPicPr/>
                   </pic:nvPicPr>
                   <pic:blipFill rotWithShape="1">
-                    <a:blip r:embed="rId14"/>
+                    <a:blip r:embed="rId15"/>
                     <a:srcRect r="1506"/>
                     <a:stretch/>
                   </pic:blipFill>
@@ -3477,7 +3588,7 @@
                     <pic:cNvPicPr/>
                   </pic:nvPicPr>
                   <pic:blipFill rotWithShape="1">
-                    <a:blip r:embed="rId15"/>
+                    <a:blip r:embed="rId16"/>
                     <a:srcRect r="964"/>
                     <a:stretch/>
                   </pic:blipFill>
@@ -3580,7 +3691,7 @@
           <w:numId w:val="18"/>
         </w:numPr>
       </w:pPr>
-      <w:bookmarkStart w:id="8" w:name="_Toc38748646"/>
+      <w:bookmarkStart w:id="8" w:name="_Toc39590971"/>
       <w:r>
         <w:lastRenderedPageBreak/>
         <w:t>Inicio</w:t>
@@ -3632,7 +3743,7 @@
                     <pic:cNvPicPr/>
                   </pic:nvPicPr>
                   <pic:blipFill>
-                    <a:blip r:embed="rId16"/>
+                    <a:blip r:embed="rId17"/>
                     <a:stretch>
                       <a:fillRect/>
                     </a:stretch>
@@ -3661,7 +3772,7 @@
           <w:numId w:val="18"/>
         </w:numPr>
       </w:pPr>
-      <w:bookmarkStart w:id="9" w:name="_Toc38748647"/>
+      <w:bookmarkStart w:id="9" w:name="_Toc39590972"/>
       <w:r>
         <w:t>Salir</w:t>
       </w:r>
@@ -3709,7 +3820,7 @@
                     <pic:cNvPicPr/>
                   </pic:nvPicPr>
                   <pic:blipFill>
-                    <a:blip r:embed="rId17"/>
+                    <a:blip r:embed="rId18"/>
                     <a:stretch>
                       <a:fillRect/>
                     </a:stretch>
@@ -3732,10 +3843,10 @@
     </w:p>
     <w:p/>
     <w:sectPr>
-      <w:headerReference w:type="even" r:id="rId18"/>
-      <w:headerReference w:type="default" r:id="rId19"/>
-      <w:footerReference w:type="default" r:id="rId20"/>
-      <w:headerReference w:type="first" r:id="rId21"/>
+      <w:headerReference w:type="even" r:id="rId19"/>
+      <w:headerReference w:type="default" r:id="rId20"/>
+      <w:footerReference w:type="default" r:id="rId21"/>
+      <w:headerReference w:type="first" r:id="rId22"/>
       <w:pgSz w:w="11900" w:h="16840"/>
       <w:pgMar w:top="1440" w:right="1800" w:bottom="1440" w:left="1800" w:header="708" w:footer="708" w:gutter="0"/>
       <w:cols w:space="708"/>
@@ -3832,6 +3943,7 @@
         </v:shapetype>
         <v:shape id="WordPictureWatermark371099110" o:spid="_x0000_s2059" type="#_x0000_t75" style="position:absolute;margin-left:0;margin-top:0;width:414.9pt;height:217.4pt;z-index:-251657216;mso-position-horizontal:center;mso-position-horizontal-relative:margin;mso-position-vertical:center;mso-position-vertical-relative:margin" o:allowincell="f">
           <v:imagedata r:id="rId1" o:title="konrad" gain="19661f" blacklevel="22938f"/>
+          <w10:wrap anchorx="margin" anchory="margin"/>
         </v:shape>
       </w:pict>
     </w:r>
@@ -4153,6 +4265,7 @@
         </v:shapetype>
         <v:shape id="WordPictureWatermark371099111" o:spid="_x0000_s2060" type="#_x0000_t75" style="position:absolute;margin-left:0;margin-top:0;width:414.9pt;height:217.4pt;z-index:-251656192;mso-position-horizontal:center;mso-position-horizontal-relative:margin;mso-position-vertical:center;mso-position-vertical-relative:margin" o:allowincell="f">
           <v:imagedata r:id="rId2" o:title="konrad" gain="19661f" blacklevel="22938f"/>
+          <w10:wrap anchorx="margin" anchory="margin"/>
         </v:shape>
       </w:pict>
     </w:r>
@@ -4192,6 +4305,7 @@
         </v:shapetype>
         <v:shape id="WordPictureWatermark371099109" o:spid="_x0000_s2058" type="#_x0000_t75" style="position:absolute;margin-left:0;margin-top:0;width:414.9pt;height:217.4pt;z-index:-251658240;mso-position-horizontal:center;mso-position-horizontal-relative:margin;mso-position-vertical:center;mso-position-vertical-relative:margin" o:allowincell="f">
           <v:imagedata r:id="rId1" o:title="konrad" gain="19661f" blacklevel="22938f"/>
+          <w10:wrap anchorx="margin" anchory="margin"/>
         </v:shape>
       </w:pict>
     </w:r>
@@ -4202,6 +4316,119 @@
 <file path=word/numbering.xml><?xml version="1.0" encoding="utf-8"?>
 <w:numbering xmlns:wpc="http://schemas.microsoft.com/office/word/2010/wordprocessingCanvas" xmlns:cx="http://schemas.microsoft.com/office/drawing/2014/chartex" xmlns:cx1="http://schemas.microsoft.com/office/drawing/2015/9/8/chartex" xmlns:cx2="http://schemas.microsoft.com/office/drawing/2015/10/21/chartex" xmlns:cx3="http://schemas.microsoft.com/office/drawing/2016/5/9/chartex" xmlns:cx4="http://schemas.microsoft.com/office/drawing/2016/5/10/chartex" xmlns:cx5="http://schemas.microsoft.com/office/drawing/2016/5/11/chartex" xmlns:cx6="http://schemas.microsoft.com/office/drawing/2016/5/12/chartex" xmlns:cx7="http://schemas.microsoft.com/office/drawing/2016/5/13/chartex" xmlns:cx8="http://schemas.microsoft.com/office/drawing/2016/5/14/chartex" xmlns:mc="http://schemas.openxmlformats.org/markup-compatibility/2006" xmlns:aink="http://schemas.microsoft.com/office/drawing/2016/ink" xmlns:am3d="http://schemas.microsoft.com/office/drawing/2017/model3d" xmlns:o="urn:schemas-microsoft-com:office:office" xmlns:r="http://schemas.openxmlformats.org/officeDocument/2006/relationships" xmlns:m="http://schemas.openxmlformats.org/officeDocument/2006/math" xmlns:v="urn:schemas-microsoft-com:vml" xmlns:wp14="http://schemas.microsoft.com/office/word/2010/wordprocessingDrawing" xmlns:wp="http://schemas.openxmlformats.org/drawingml/2006/wordprocessingDrawing" xmlns:w10="urn:schemas-microsoft-com:office:word" xmlns:w="http://schemas.openxmlformats.org/wordprocessingml/2006/main" xmlns:w14="http://schemas.microsoft.com/office/word/2010/wordml" xmlns:w15="http://schemas.microsoft.com/office/word/2012/wordml" xmlns:w16cex="http://schemas.microsoft.com/office/word/2018/wordml/cex" xmlns:w16cid="http://schemas.microsoft.com/office/word/2016/wordml/cid" xmlns:w16="http://schemas.microsoft.com/office/word/2018/wordml" xmlns:w16se="http://schemas.microsoft.com/office/word/2015/wordml/symex" xmlns:wpg="http://schemas.microsoft.com/office/word/2010/wordprocessingGroup" xmlns:wpi="http://schemas.microsoft.com/office/word/2010/wordprocessingInk" xmlns:wne="http://schemas.microsoft.com/office/word/2006/wordml" xmlns:wps="http://schemas.microsoft.com/office/word/2010/wordprocessingShape" mc:Ignorable="w14 w15 w16se w16cid w16 w16cex wp14">
   <w:abstractNum w:abstractNumId="0" w15:restartNumberingAfterBreak="0">
+    <w:nsid w:val="01147C60"/>
+    <w:multiLevelType w:val="hybridMultilevel"/>
+    <w:tmpl w:val="A998986E"/>
+    <w:lvl w:ilvl="0" w:tplc="240A0001">
+      <w:start w:val="1"/>
+      <w:numFmt w:val="bullet"/>
+      <w:lvlText w:val=""/>
+      <w:lvlJc w:val="left"/>
+      <w:pPr>
+        <w:ind w:left="1080" w:hanging="360"/>
+      </w:pPr>
+      <w:rPr>
+        <w:rFonts w:ascii="Symbol" w:hAnsi="Symbol" w:cs="Symbol" w:hint="default"/>
+      </w:rPr>
+    </w:lvl>
+    <w:lvl w:ilvl="1" w:tplc="240A0003" w:tentative="1">
+      <w:start w:val="1"/>
+      <w:numFmt w:val="bullet"/>
+      <w:lvlText w:val="o"/>
+      <w:lvlJc w:val="left"/>
+      <w:pPr>
+        <w:ind w:left="1800" w:hanging="360"/>
+      </w:pPr>
+      <w:rPr>
+        <w:rFonts w:ascii="Courier New" w:hAnsi="Courier New" w:cs="Courier New" w:hint="default"/>
+      </w:rPr>
+    </w:lvl>
+    <w:lvl w:ilvl="2" w:tplc="240A0005" w:tentative="1">
+      <w:start w:val="1"/>
+      <w:numFmt w:val="bullet"/>
+      <w:lvlText w:val=""/>
+      <w:lvlJc w:val="left"/>
+      <w:pPr>
+        <w:ind w:left="2520" w:hanging="360"/>
+      </w:pPr>
+      <w:rPr>
+        <w:rFonts w:ascii="Wingdings" w:hAnsi="Wingdings" w:cs="Wingdings" w:hint="default"/>
+      </w:rPr>
+    </w:lvl>
+    <w:lvl w:ilvl="3" w:tplc="240A0001" w:tentative="1">
+      <w:start w:val="1"/>
+      <w:numFmt w:val="bullet"/>
+      <w:lvlText w:val=""/>
+      <w:lvlJc w:val="left"/>
+      <w:pPr>
+        <w:ind w:left="3240" w:hanging="360"/>
+      </w:pPr>
+      <w:rPr>
+        <w:rFonts w:ascii="Symbol" w:hAnsi="Symbol" w:cs="Symbol" w:hint="default"/>
+      </w:rPr>
+    </w:lvl>
+    <w:lvl w:ilvl="4" w:tplc="240A0003" w:tentative="1">
+      <w:start w:val="1"/>
+      <w:numFmt w:val="bullet"/>
+      <w:lvlText w:val="o"/>
+      <w:lvlJc w:val="left"/>
+      <w:pPr>
+        <w:ind w:left="3960" w:hanging="360"/>
+      </w:pPr>
+      <w:rPr>
+        <w:rFonts w:ascii="Courier New" w:hAnsi="Courier New" w:cs="Courier New" w:hint="default"/>
+      </w:rPr>
+    </w:lvl>
+    <w:lvl w:ilvl="5" w:tplc="240A0005" w:tentative="1">
+      <w:start w:val="1"/>
+      <w:numFmt w:val="bullet"/>
+      <w:lvlText w:val=""/>
+      <w:lvlJc w:val="left"/>
+      <w:pPr>
+        <w:ind w:left="4680" w:hanging="360"/>
+      </w:pPr>
+      <w:rPr>
+        <w:rFonts w:ascii="Wingdings" w:hAnsi="Wingdings" w:cs="Wingdings" w:hint="default"/>
+      </w:rPr>
+    </w:lvl>
+    <w:lvl w:ilvl="6" w:tplc="240A0001" w:tentative="1">
+      <w:start w:val="1"/>
+      <w:numFmt w:val="bullet"/>
+      <w:lvlText w:val=""/>
+      <w:lvlJc w:val="left"/>
+      <w:pPr>
+        <w:ind w:left="5400" w:hanging="360"/>
+      </w:pPr>
+      <w:rPr>
+        <w:rFonts w:ascii="Symbol" w:hAnsi="Symbol" w:cs="Symbol" w:hint="default"/>
+      </w:rPr>
+    </w:lvl>
+    <w:lvl w:ilvl="7" w:tplc="240A0003" w:tentative="1">
+      <w:start w:val="1"/>
+      <w:numFmt w:val="bullet"/>
+      <w:lvlText w:val="o"/>
+      <w:lvlJc w:val="left"/>
+      <w:pPr>
+        <w:ind w:left="6120" w:hanging="360"/>
+      </w:pPr>
+      <w:rPr>
+        <w:rFonts w:ascii="Courier New" w:hAnsi="Courier New" w:cs="Courier New" w:hint="default"/>
+      </w:rPr>
+    </w:lvl>
+    <w:lvl w:ilvl="8" w:tplc="240A0005" w:tentative="1">
+      <w:start w:val="1"/>
+      <w:numFmt w:val="bullet"/>
+      <w:lvlText w:val=""/>
+      <w:lvlJc w:val="left"/>
+      <w:pPr>
+        <w:ind w:left="6840" w:hanging="360"/>
+      </w:pPr>
+      <w:rPr>
+        <w:rFonts w:ascii="Wingdings" w:hAnsi="Wingdings" w:cs="Wingdings" w:hint="default"/>
+      </w:rPr>
+    </w:lvl>
+  </w:abstractNum>
+  <w:abstractNum w:abstractNumId="1" w15:restartNumberingAfterBreak="0">
     <w:nsid w:val="039937EB"/>
     <w:multiLevelType w:val="hybridMultilevel"/>
     <w:tmpl w:val="3D60EEFE"/>
@@ -4314,7 +4541,7 @@
       </w:rPr>
     </w:lvl>
   </w:abstractNum>
-  <w:abstractNum w:abstractNumId="1" w15:restartNumberingAfterBreak="0">
+  <w:abstractNum w:abstractNumId="2" w15:restartNumberingAfterBreak="0">
     <w:nsid w:val="044D314D"/>
     <w:multiLevelType w:val="multilevel"/>
     <w:tmpl w:val="2C68185E"/>
@@ -4427,7 +4654,7 @@
       </w:rPr>
     </w:lvl>
   </w:abstractNum>
-  <w:abstractNum w:abstractNumId="2" w15:restartNumberingAfterBreak="0">
+  <w:abstractNum w:abstractNumId="3" w15:restartNumberingAfterBreak="0">
     <w:nsid w:val="08320460"/>
     <w:multiLevelType w:val="hybridMultilevel"/>
     <w:tmpl w:val="6F2AFD28"/>
@@ -4540,7 +4767,7 @@
       </w:rPr>
     </w:lvl>
   </w:abstractNum>
-  <w:abstractNum w:abstractNumId="3" w15:restartNumberingAfterBreak="0">
+  <w:abstractNum w:abstractNumId="4" w15:restartNumberingAfterBreak="0">
     <w:nsid w:val="08530AEE"/>
     <w:multiLevelType w:val="hybridMultilevel"/>
     <w:tmpl w:val="A94416A2"/>
@@ -4653,7 +4880,7 @@
       </w:rPr>
     </w:lvl>
   </w:abstractNum>
-  <w:abstractNum w:abstractNumId="4" w15:restartNumberingAfterBreak="0">
+  <w:abstractNum w:abstractNumId="5" w15:restartNumberingAfterBreak="0">
     <w:nsid w:val="0919433F"/>
     <w:multiLevelType w:val="hybridMultilevel"/>
     <w:tmpl w:val="7ED057F0"/>
@@ -4766,7 +4993,7 @@
       </w:rPr>
     </w:lvl>
   </w:abstractNum>
-  <w:abstractNum w:abstractNumId="5" w15:restartNumberingAfterBreak="0">
+  <w:abstractNum w:abstractNumId="6" w15:restartNumberingAfterBreak="0">
     <w:nsid w:val="09BA5615"/>
     <w:multiLevelType w:val="hybridMultilevel"/>
     <w:tmpl w:val="221AC368"/>
@@ -4879,7 +5106,7 @@
       </w:rPr>
     </w:lvl>
   </w:abstractNum>
-  <w:abstractNum w:abstractNumId="6" w15:restartNumberingAfterBreak="0">
+  <w:abstractNum w:abstractNumId="7" w15:restartNumberingAfterBreak="0">
     <w:nsid w:val="0B8225D6"/>
     <w:multiLevelType w:val="hybridMultilevel"/>
     <w:tmpl w:val="8A489348"/>
@@ -4992,7 +5219,7 @@
       </w:rPr>
     </w:lvl>
   </w:abstractNum>
-  <w:abstractNum w:abstractNumId="7" w15:restartNumberingAfterBreak="0">
+  <w:abstractNum w:abstractNumId="8" w15:restartNumberingAfterBreak="0">
     <w:nsid w:val="18814F94"/>
     <w:multiLevelType w:val="hybridMultilevel"/>
     <w:tmpl w:val="0A1A0AC2"/>
@@ -5082,7 +5309,7 @@
       </w:pPr>
     </w:lvl>
   </w:abstractNum>
-  <w:abstractNum w:abstractNumId="8" w15:restartNumberingAfterBreak="0">
+  <w:abstractNum w:abstractNumId="9" w15:restartNumberingAfterBreak="0">
     <w:nsid w:val="19DF380E"/>
     <w:multiLevelType w:val="hybridMultilevel"/>
     <w:tmpl w:val="82AA3722"/>
@@ -5195,7 +5422,7 @@
       </w:rPr>
     </w:lvl>
   </w:abstractNum>
-  <w:abstractNum w:abstractNumId="9" w15:restartNumberingAfterBreak="0">
+  <w:abstractNum w:abstractNumId="10" w15:restartNumberingAfterBreak="0">
     <w:nsid w:val="1B041CB3"/>
     <w:multiLevelType w:val="hybridMultilevel"/>
     <w:tmpl w:val="47C49064"/>
@@ -5308,7 +5535,7 @@
       </w:rPr>
     </w:lvl>
   </w:abstractNum>
-  <w:abstractNum w:abstractNumId="10" w15:restartNumberingAfterBreak="0">
+  <w:abstractNum w:abstractNumId="11" w15:restartNumberingAfterBreak="0">
     <w:nsid w:val="1B1121C1"/>
     <w:multiLevelType w:val="hybridMultilevel"/>
     <w:tmpl w:val="485EC35E"/>
@@ -5421,7 +5648,7 @@
       </w:rPr>
     </w:lvl>
   </w:abstractNum>
-  <w:abstractNum w:abstractNumId="11" w15:restartNumberingAfterBreak="0">
+  <w:abstractNum w:abstractNumId="12" w15:restartNumberingAfterBreak="0">
     <w:nsid w:val="1CE47E8A"/>
     <w:multiLevelType w:val="hybridMultilevel"/>
     <w:tmpl w:val="A1EECCFA"/>
@@ -5534,7 +5761,7 @@
       </w:rPr>
     </w:lvl>
   </w:abstractNum>
-  <w:abstractNum w:abstractNumId="12" w15:restartNumberingAfterBreak="0">
+  <w:abstractNum w:abstractNumId="13" w15:restartNumberingAfterBreak="0">
     <w:nsid w:val="1D533B0D"/>
     <w:multiLevelType w:val="hybridMultilevel"/>
     <w:tmpl w:val="0DDE772A"/>
@@ -5647,7 +5874,7 @@
       </w:rPr>
     </w:lvl>
   </w:abstractNum>
-  <w:abstractNum w:abstractNumId="13" w15:restartNumberingAfterBreak="0">
+  <w:abstractNum w:abstractNumId="14" w15:restartNumberingAfterBreak="0">
     <w:nsid w:val="20983078"/>
     <w:multiLevelType w:val="hybridMultilevel"/>
     <w:tmpl w:val="9FFAC726"/>
@@ -5760,7 +5987,7 @@
       </w:rPr>
     </w:lvl>
   </w:abstractNum>
-  <w:abstractNum w:abstractNumId="14" w15:restartNumberingAfterBreak="0">
+  <w:abstractNum w:abstractNumId="15" w15:restartNumberingAfterBreak="0">
     <w:nsid w:val="234B314D"/>
     <w:multiLevelType w:val="hybridMultilevel"/>
     <w:tmpl w:val="9DCC3814"/>
@@ -5873,7 +6100,7 @@
       </w:rPr>
     </w:lvl>
   </w:abstractNum>
-  <w:abstractNum w:abstractNumId="15" w15:restartNumberingAfterBreak="0">
+  <w:abstractNum w:abstractNumId="16" w15:restartNumberingAfterBreak="0">
     <w:nsid w:val="2476096A"/>
     <w:multiLevelType w:val="multilevel"/>
     <w:tmpl w:val="CBDE81BC"/>
@@ -5977,7 +6204,7 @@
       </w:rPr>
     </w:lvl>
   </w:abstractNum>
-  <w:abstractNum w:abstractNumId="16" w15:restartNumberingAfterBreak="0">
+  <w:abstractNum w:abstractNumId="17" w15:restartNumberingAfterBreak="0">
     <w:nsid w:val="270D4BC7"/>
     <w:multiLevelType w:val="hybridMultilevel"/>
     <w:tmpl w:val="3D929C3A"/>
@@ -6090,7 +6317,7 @@
       </w:rPr>
     </w:lvl>
   </w:abstractNum>
-  <w:abstractNum w:abstractNumId="17" w15:restartNumberingAfterBreak="0">
+  <w:abstractNum w:abstractNumId="18" w15:restartNumberingAfterBreak="0">
     <w:nsid w:val="28172758"/>
     <w:multiLevelType w:val="hybridMultilevel"/>
     <w:tmpl w:val="0A1A0AC2"/>
@@ -6180,7 +6407,7 @@
       </w:pPr>
     </w:lvl>
   </w:abstractNum>
-  <w:abstractNum w:abstractNumId="18" w15:restartNumberingAfterBreak="0">
+  <w:abstractNum w:abstractNumId="19" w15:restartNumberingAfterBreak="0">
     <w:nsid w:val="294B5503"/>
     <w:multiLevelType w:val="hybridMultilevel"/>
     <w:tmpl w:val="5BCAA8EE"/>
@@ -6293,7 +6520,7 @@
       </w:rPr>
     </w:lvl>
   </w:abstractNum>
-  <w:abstractNum w:abstractNumId="19" w15:restartNumberingAfterBreak="0">
+  <w:abstractNum w:abstractNumId="20" w15:restartNumberingAfterBreak="0">
     <w:nsid w:val="2A071A81"/>
     <w:multiLevelType w:val="hybridMultilevel"/>
     <w:tmpl w:val="0BAE7334"/>
@@ -6406,7 +6633,120 @@
       </w:rPr>
     </w:lvl>
   </w:abstractNum>
-  <w:abstractNum w:abstractNumId="20" w15:restartNumberingAfterBreak="0">
+  <w:abstractNum w:abstractNumId="21" w15:restartNumberingAfterBreak="0">
+    <w:nsid w:val="2FBF62D1"/>
+    <w:multiLevelType w:val="hybridMultilevel"/>
+    <w:tmpl w:val="64905B2E"/>
+    <w:lvl w:ilvl="0" w:tplc="240A0001">
+      <w:start w:val="1"/>
+      <w:numFmt w:val="bullet"/>
+      <w:lvlText w:val=""/>
+      <w:lvlJc w:val="left"/>
+      <w:pPr>
+        <w:ind w:left="1080" w:hanging="360"/>
+      </w:pPr>
+      <w:rPr>
+        <w:rFonts w:ascii="Symbol" w:hAnsi="Symbol" w:cs="Symbol" w:hint="default"/>
+      </w:rPr>
+    </w:lvl>
+    <w:lvl w:ilvl="1" w:tplc="240A0003" w:tentative="1">
+      <w:start w:val="1"/>
+      <w:numFmt w:val="bullet"/>
+      <w:lvlText w:val="o"/>
+      <w:lvlJc w:val="left"/>
+      <w:pPr>
+        <w:ind w:left="1800" w:hanging="360"/>
+      </w:pPr>
+      <w:rPr>
+        <w:rFonts w:ascii="Courier New" w:hAnsi="Courier New" w:cs="Courier New" w:hint="default"/>
+      </w:rPr>
+    </w:lvl>
+    <w:lvl w:ilvl="2" w:tplc="240A0005" w:tentative="1">
+      <w:start w:val="1"/>
+      <w:numFmt w:val="bullet"/>
+      <w:lvlText w:val=""/>
+      <w:lvlJc w:val="left"/>
+      <w:pPr>
+        <w:ind w:left="2520" w:hanging="360"/>
+      </w:pPr>
+      <w:rPr>
+        <w:rFonts w:ascii="Wingdings" w:hAnsi="Wingdings" w:cs="Wingdings" w:hint="default"/>
+      </w:rPr>
+    </w:lvl>
+    <w:lvl w:ilvl="3" w:tplc="240A0001" w:tentative="1">
+      <w:start w:val="1"/>
+      <w:numFmt w:val="bullet"/>
+      <w:lvlText w:val=""/>
+      <w:lvlJc w:val="left"/>
+      <w:pPr>
+        <w:ind w:left="3240" w:hanging="360"/>
+      </w:pPr>
+      <w:rPr>
+        <w:rFonts w:ascii="Symbol" w:hAnsi="Symbol" w:cs="Symbol" w:hint="default"/>
+      </w:rPr>
+    </w:lvl>
+    <w:lvl w:ilvl="4" w:tplc="240A0003" w:tentative="1">
+      <w:start w:val="1"/>
+      <w:numFmt w:val="bullet"/>
+      <w:lvlText w:val="o"/>
+      <w:lvlJc w:val="left"/>
+      <w:pPr>
+        <w:ind w:left="3960" w:hanging="360"/>
+      </w:pPr>
+      <w:rPr>
+        <w:rFonts w:ascii="Courier New" w:hAnsi="Courier New" w:cs="Courier New" w:hint="default"/>
+      </w:rPr>
+    </w:lvl>
+    <w:lvl w:ilvl="5" w:tplc="240A0005" w:tentative="1">
+      <w:start w:val="1"/>
+      <w:numFmt w:val="bullet"/>
+      <w:lvlText w:val=""/>
+      <w:lvlJc w:val="left"/>
+      <w:pPr>
+        <w:ind w:left="4680" w:hanging="360"/>
+      </w:pPr>
+      <w:rPr>
+        <w:rFonts w:ascii="Wingdings" w:hAnsi="Wingdings" w:cs="Wingdings" w:hint="default"/>
+      </w:rPr>
+    </w:lvl>
+    <w:lvl w:ilvl="6" w:tplc="240A0001" w:tentative="1">
+      <w:start w:val="1"/>
+      <w:numFmt w:val="bullet"/>
+      <w:lvlText w:val=""/>
+      <w:lvlJc w:val="left"/>
+      <w:pPr>
+        <w:ind w:left="5400" w:hanging="360"/>
+      </w:pPr>
+      <w:rPr>
+        <w:rFonts w:ascii="Symbol" w:hAnsi="Symbol" w:cs="Symbol" w:hint="default"/>
+      </w:rPr>
+    </w:lvl>
+    <w:lvl w:ilvl="7" w:tplc="240A0003" w:tentative="1">
+      <w:start w:val="1"/>
+      <w:numFmt w:val="bullet"/>
+      <w:lvlText w:val="o"/>
+      <w:lvlJc w:val="left"/>
+      <w:pPr>
+        <w:ind w:left="6120" w:hanging="360"/>
+      </w:pPr>
+      <w:rPr>
+        <w:rFonts w:ascii="Courier New" w:hAnsi="Courier New" w:cs="Courier New" w:hint="default"/>
+      </w:rPr>
+    </w:lvl>
+    <w:lvl w:ilvl="8" w:tplc="240A0005" w:tentative="1">
+      <w:start w:val="1"/>
+      <w:numFmt w:val="bullet"/>
+      <w:lvlText w:val=""/>
+      <w:lvlJc w:val="left"/>
+      <w:pPr>
+        <w:ind w:left="6840" w:hanging="360"/>
+      </w:pPr>
+      <w:rPr>
+        <w:rFonts w:ascii="Wingdings" w:hAnsi="Wingdings" w:cs="Wingdings" w:hint="default"/>
+      </w:rPr>
+    </w:lvl>
+  </w:abstractNum>
+  <w:abstractNum w:abstractNumId="22" w15:restartNumberingAfterBreak="0">
     <w:nsid w:val="2FD95C2C"/>
     <w:multiLevelType w:val="hybridMultilevel"/>
     <w:tmpl w:val="BBE866EE"/>
@@ -6519,7 +6859,7 @@
       </w:rPr>
     </w:lvl>
   </w:abstractNum>
-  <w:abstractNum w:abstractNumId="21" w15:restartNumberingAfterBreak="0">
+  <w:abstractNum w:abstractNumId="23" w15:restartNumberingAfterBreak="0">
     <w:nsid w:val="314D0DB9"/>
     <w:multiLevelType w:val="hybridMultilevel"/>
     <w:tmpl w:val="2A4E6468"/>
@@ -6632,7 +6972,7 @@
       </w:rPr>
     </w:lvl>
   </w:abstractNum>
-  <w:abstractNum w:abstractNumId="22" w15:restartNumberingAfterBreak="0">
+  <w:abstractNum w:abstractNumId="24" w15:restartNumberingAfterBreak="0">
     <w:nsid w:val="36202144"/>
     <w:multiLevelType w:val="hybridMultilevel"/>
     <w:tmpl w:val="2B64EB7A"/>
@@ -6745,7 +7085,7 @@
       </w:rPr>
     </w:lvl>
   </w:abstractNum>
-  <w:abstractNum w:abstractNumId="23" w15:restartNumberingAfterBreak="0">
+  <w:abstractNum w:abstractNumId="25" w15:restartNumberingAfterBreak="0">
     <w:nsid w:val="381238B5"/>
     <w:multiLevelType w:val="hybridMultilevel"/>
     <w:tmpl w:val="86DAE7D6"/>
@@ -6858,7 +7198,7 @@
       </w:rPr>
     </w:lvl>
   </w:abstractNum>
-  <w:abstractNum w:abstractNumId="24" w15:restartNumberingAfterBreak="0">
+  <w:abstractNum w:abstractNumId="26" w15:restartNumberingAfterBreak="0">
     <w:nsid w:val="3ED66656"/>
     <w:multiLevelType w:val="hybridMultilevel"/>
     <w:tmpl w:val="7E1690B0"/>
@@ -6971,7 +7311,7 @@
       </w:rPr>
     </w:lvl>
   </w:abstractNum>
-  <w:abstractNum w:abstractNumId="25" w15:restartNumberingAfterBreak="0">
+  <w:abstractNum w:abstractNumId="27" w15:restartNumberingAfterBreak="0">
     <w:nsid w:val="3F222B54"/>
     <w:multiLevelType w:val="hybridMultilevel"/>
     <w:tmpl w:val="D99250BC"/>
@@ -7057,7 +7397,7 @@
       </w:pPr>
     </w:lvl>
   </w:abstractNum>
-  <w:abstractNum w:abstractNumId="26" w15:restartNumberingAfterBreak="0">
+  <w:abstractNum w:abstractNumId="28" w15:restartNumberingAfterBreak="0">
     <w:nsid w:val="3F5619F9"/>
     <w:multiLevelType w:val="multilevel"/>
     <w:tmpl w:val="317604E6"/>
@@ -7179,7 +7519,7 @@
       </w:rPr>
     </w:lvl>
   </w:abstractNum>
-  <w:abstractNum w:abstractNumId="27" w15:restartNumberingAfterBreak="0">
+  <w:abstractNum w:abstractNumId="29" w15:restartNumberingAfterBreak="0">
     <w:nsid w:val="426E38F5"/>
     <w:multiLevelType w:val="hybridMultilevel"/>
     <w:tmpl w:val="B992B9A2"/>
@@ -7292,7 +7632,7 @@
       </w:rPr>
     </w:lvl>
   </w:abstractNum>
-  <w:abstractNum w:abstractNumId="28" w15:restartNumberingAfterBreak="0">
+  <w:abstractNum w:abstractNumId="30" w15:restartNumberingAfterBreak="0">
     <w:nsid w:val="44A776AF"/>
     <w:multiLevelType w:val="hybridMultilevel"/>
     <w:tmpl w:val="EE92FE3C"/>
@@ -7378,7 +7718,7 @@
       </w:pPr>
     </w:lvl>
   </w:abstractNum>
-  <w:abstractNum w:abstractNumId="29" w15:restartNumberingAfterBreak="0">
+  <w:abstractNum w:abstractNumId="31" w15:restartNumberingAfterBreak="0">
     <w:nsid w:val="4B540868"/>
     <w:multiLevelType w:val="hybridMultilevel"/>
     <w:tmpl w:val="44DADCC6"/>
@@ -7491,7 +7831,7 @@
       </w:rPr>
     </w:lvl>
   </w:abstractNum>
-  <w:abstractNum w:abstractNumId="30" w15:restartNumberingAfterBreak="0">
+  <w:abstractNum w:abstractNumId="32" w15:restartNumberingAfterBreak="0">
     <w:nsid w:val="4DA73353"/>
     <w:multiLevelType w:val="hybridMultilevel"/>
     <w:tmpl w:val="C9C647F0"/>
@@ -7604,7 +7944,7 @@
       </w:rPr>
     </w:lvl>
   </w:abstractNum>
-  <w:abstractNum w:abstractNumId="31" w15:restartNumberingAfterBreak="0">
+  <w:abstractNum w:abstractNumId="33" w15:restartNumberingAfterBreak="0">
     <w:nsid w:val="52832A24"/>
     <w:multiLevelType w:val="hybridMultilevel"/>
     <w:tmpl w:val="BA803D58"/>
@@ -7717,7 +8057,7 @@
       </w:rPr>
     </w:lvl>
   </w:abstractNum>
-  <w:abstractNum w:abstractNumId="32" w15:restartNumberingAfterBreak="0">
+  <w:abstractNum w:abstractNumId="34" w15:restartNumberingAfterBreak="0">
     <w:nsid w:val="54A05415"/>
     <w:multiLevelType w:val="multilevel"/>
     <w:tmpl w:val="E5928D80"/>
@@ -7821,7 +8161,7 @@
       </w:rPr>
     </w:lvl>
   </w:abstractNum>
-  <w:abstractNum w:abstractNumId="33" w15:restartNumberingAfterBreak="0">
+  <w:abstractNum w:abstractNumId="35" w15:restartNumberingAfterBreak="0">
     <w:nsid w:val="57F9242B"/>
     <w:multiLevelType w:val="hybridMultilevel"/>
     <w:tmpl w:val="813C3C7C"/>
@@ -7934,7 +8274,7 @@
       </w:rPr>
     </w:lvl>
   </w:abstractNum>
-  <w:abstractNum w:abstractNumId="34" w15:restartNumberingAfterBreak="0">
+  <w:abstractNum w:abstractNumId="36" w15:restartNumberingAfterBreak="0">
     <w:nsid w:val="5B727776"/>
     <w:multiLevelType w:val="hybridMultilevel"/>
     <w:tmpl w:val="56325254"/>
@@ -8047,7 +8387,7 @@
       </w:rPr>
     </w:lvl>
   </w:abstractNum>
-  <w:abstractNum w:abstractNumId="35" w15:restartNumberingAfterBreak="0">
+  <w:abstractNum w:abstractNumId="37" w15:restartNumberingAfterBreak="0">
     <w:nsid w:val="5E7B555A"/>
     <w:multiLevelType w:val="multilevel"/>
     <w:tmpl w:val="302A3364"/>
@@ -8057,7 +8397,7 @@
       <w:lvlText w:val="%1."/>
       <w:lvlJc w:val="left"/>
       <w:pPr>
-        <w:ind w:left="720" w:hanging="360"/>
+        <w:ind w:left="360" w:hanging="360"/>
       </w:pPr>
       <w:rPr>
         <w:rFonts w:hint="default"/>
@@ -8070,7 +8410,7 @@
       <w:lvlText w:val="%1.%2."/>
       <w:lvlJc w:val="left"/>
       <w:pPr>
-        <w:ind w:left="1080" w:hanging="720"/>
+        <w:ind w:left="1003" w:hanging="720"/>
       </w:pPr>
       <w:rPr>
         <w:rFonts w:hint="default"/>
@@ -8170,7 +8510,7 @@
       </w:rPr>
     </w:lvl>
   </w:abstractNum>
-  <w:abstractNum w:abstractNumId="36" w15:restartNumberingAfterBreak="0">
+  <w:abstractNum w:abstractNumId="38" w15:restartNumberingAfterBreak="0">
     <w:nsid w:val="5F4D4CFF"/>
     <w:multiLevelType w:val="hybridMultilevel"/>
     <w:tmpl w:val="0AF2609A"/>
@@ -8259,7 +8599,7 @@
       </w:pPr>
     </w:lvl>
   </w:abstractNum>
-  <w:abstractNum w:abstractNumId="37" w15:restartNumberingAfterBreak="0">
+  <w:abstractNum w:abstractNumId="39" w15:restartNumberingAfterBreak="0">
     <w:nsid w:val="678B7C17"/>
     <w:multiLevelType w:val="hybridMultilevel"/>
     <w:tmpl w:val="7F542AAC"/>
@@ -8345,7 +8685,7 @@
       </w:pPr>
     </w:lvl>
   </w:abstractNum>
-  <w:abstractNum w:abstractNumId="38" w15:restartNumberingAfterBreak="0">
+  <w:abstractNum w:abstractNumId="40" w15:restartNumberingAfterBreak="0">
     <w:nsid w:val="67F7371B"/>
     <w:multiLevelType w:val="hybridMultilevel"/>
     <w:tmpl w:val="675837B2"/>
@@ -8458,7 +8798,7 @@
       </w:rPr>
     </w:lvl>
   </w:abstractNum>
-  <w:abstractNum w:abstractNumId="39" w15:restartNumberingAfterBreak="0">
+  <w:abstractNum w:abstractNumId="41" w15:restartNumberingAfterBreak="0">
     <w:nsid w:val="68E727AB"/>
     <w:multiLevelType w:val="hybridMultilevel"/>
     <w:tmpl w:val="0A9ECCBA"/>
@@ -8571,7 +8911,7 @@
       </w:rPr>
     </w:lvl>
   </w:abstractNum>
-  <w:abstractNum w:abstractNumId="40" w15:restartNumberingAfterBreak="0">
+  <w:abstractNum w:abstractNumId="42" w15:restartNumberingAfterBreak="0">
     <w:nsid w:val="7C3F4987"/>
     <w:multiLevelType w:val="multilevel"/>
     <w:tmpl w:val="20F26C8A"/>
@@ -8660,7 +9000,7 @@
       </w:pPr>
     </w:lvl>
   </w:abstractNum>
-  <w:abstractNum w:abstractNumId="41" w15:restartNumberingAfterBreak="0">
+  <w:abstractNum w:abstractNumId="43" w15:restartNumberingAfterBreak="0">
     <w:nsid w:val="7D1D0DFE"/>
     <w:multiLevelType w:val="hybridMultilevel"/>
     <w:tmpl w:val="EAF68E80"/>
@@ -8773,7 +9113,7 @@
       </w:rPr>
     </w:lvl>
   </w:abstractNum>
-  <w:abstractNum w:abstractNumId="42" w15:restartNumberingAfterBreak="0">
+  <w:abstractNum w:abstractNumId="44" w15:restartNumberingAfterBreak="0">
     <w:nsid w:val="7F1821D7"/>
     <w:multiLevelType w:val="hybridMultilevel"/>
     <w:tmpl w:val="DB3C21A2"/>
@@ -8887,133 +9227,139 @@
     </w:lvl>
   </w:abstractNum>
   <w:num w:numId="1">
+    <w:abstractNumId w:val="18"/>
+  </w:num>
+  <w:num w:numId="2">
+    <w:abstractNumId w:val="38"/>
+  </w:num>
+  <w:num w:numId="3">
+    <w:abstractNumId w:val="25"/>
+  </w:num>
+  <w:num w:numId="4">
+    <w:abstractNumId w:val="20"/>
+  </w:num>
+  <w:num w:numId="5">
+    <w:abstractNumId w:val="1"/>
+  </w:num>
+  <w:num w:numId="6">
+    <w:abstractNumId w:val="41"/>
+  </w:num>
+  <w:num w:numId="7">
+    <w:abstractNumId w:val="8"/>
+  </w:num>
+  <w:num w:numId="8">
+    <w:abstractNumId w:val="11"/>
+  </w:num>
+  <w:num w:numId="9">
+    <w:abstractNumId w:val="35"/>
+  </w:num>
+  <w:num w:numId="10">
+    <w:abstractNumId w:val="22"/>
+  </w:num>
+  <w:num w:numId="11">
+    <w:abstractNumId w:val="14"/>
+  </w:num>
+  <w:num w:numId="12">
+    <w:abstractNumId w:val="7"/>
+  </w:num>
+  <w:num w:numId="13">
+    <w:abstractNumId w:val="42"/>
+  </w:num>
+  <w:num w:numId="14">
+    <w:abstractNumId w:val="16"/>
+  </w:num>
+  <w:num w:numId="15">
+    <w:abstractNumId w:val="34"/>
+  </w:num>
+  <w:num w:numId="16">
+    <w:abstractNumId w:val="30"/>
+  </w:num>
+  <w:num w:numId="17">
+    <w:abstractNumId w:val="39"/>
+  </w:num>
+  <w:num w:numId="18">
+    <w:abstractNumId w:val="37"/>
+  </w:num>
+  <w:num w:numId="19">
+    <w:abstractNumId w:val="40"/>
+  </w:num>
+  <w:num w:numId="20">
+    <w:abstractNumId w:val="44"/>
+  </w:num>
+  <w:num w:numId="21">
+    <w:abstractNumId w:val="26"/>
+  </w:num>
+  <w:num w:numId="22">
+    <w:abstractNumId w:val="24"/>
+  </w:num>
+  <w:num w:numId="23">
+    <w:abstractNumId w:val="36"/>
+  </w:num>
+  <w:num w:numId="24">
+    <w:abstractNumId w:val="12"/>
+  </w:num>
+  <w:num w:numId="25">
     <w:abstractNumId w:val="17"/>
   </w:num>
-  <w:num w:numId="2">
-    <w:abstractNumId w:val="36"/>
+  <w:num w:numId="26">
+    <w:abstractNumId w:val="13"/>
   </w:num>
-  <w:num w:numId="3">
+  <w:num w:numId="27">
+    <w:abstractNumId w:val="5"/>
+  </w:num>
+  <w:num w:numId="28">
     <w:abstractNumId w:val="23"/>
   </w:num>
-  <w:num w:numId="4">
+  <w:num w:numId="29">
+    <w:abstractNumId w:val="15"/>
+  </w:num>
+  <w:num w:numId="30">
+    <w:abstractNumId w:val="10"/>
+  </w:num>
+  <w:num w:numId="31">
+    <w:abstractNumId w:val="33"/>
+  </w:num>
+  <w:num w:numId="32">
+    <w:abstractNumId w:val="3"/>
+  </w:num>
+  <w:num w:numId="33">
+    <w:abstractNumId w:val="9"/>
+  </w:num>
+  <w:num w:numId="34">
+    <w:abstractNumId w:val="43"/>
+  </w:num>
+  <w:num w:numId="35">
+    <w:abstractNumId w:val="6"/>
+  </w:num>
+  <w:num w:numId="36">
+    <w:abstractNumId w:val="4"/>
+  </w:num>
+  <w:num w:numId="37">
     <w:abstractNumId w:val="19"/>
   </w:num>
-  <w:num w:numId="5">
+  <w:num w:numId="38">
+    <w:abstractNumId w:val="32"/>
+  </w:num>
+  <w:num w:numId="39">
+    <w:abstractNumId w:val="27"/>
+  </w:num>
+  <w:num w:numId="40">
+    <w:abstractNumId w:val="31"/>
+  </w:num>
+  <w:num w:numId="41">
+    <w:abstractNumId w:val="29"/>
+  </w:num>
+  <w:num w:numId="42">
+    <w:abstractNumId w:val="2"/>
+  </w:num>
+  <w:num w:numId="43">
+    <w:abstractNumId w:val="28"/>
+  </w:num>
+  <w:num w:numId="44">
     <w:abstractNumId w:val="0"/>
   </w:num>
-  <w:num w:numId="6">
-    <w:abstractNumId w:val="39"/>
-  </w:num>
-  <w:num w:numId="7">
-    <w:abstractNumId w:val="7"/>
-  </w:num>
-  <w:num w:numId="8">
-    <w:abstractNumId w:val="10"/>
-  </w:num>
-  <w:num w:numId="9">
-    <w:abstractNumId w:val="33"/>
-  </w:num>
-  <w:num w:numId="10">
-    <w:abstractNumId w:val="20"/>
-  </w:num>
-  <w:num w:numId="11">
-    <w:abstractNumId w:val="13"/>
-  </w:num>
-  <w:num w:numId="12">
-    <w:abstractNumId w:val="6"/>
-  </w:num>
-  <w:num w:numId="13">
-    <w:abstractNumId w:val="40"/>
-  </w:num>
-  <w:num w:numId="14">
-    <w:abstractNumId w:val="15"/>
-  </w:num>
-  <w:num w:numId="15">
-    <w:abstractNumId w:val="32"/>
-  </w:num>
-  <w:num w:numId="16">
-    <w:abstractNumId w:val="28"/>
-  </w:num>
-  <w:num w:numId="17">
-    <w:abstractNumId w:val="37"/>
-  </w:num>
-  <w:num w:numId="18">
-    <w:abstractNumId w:val="35"/>
-  </w:num>
-  <w:num w:numId="19">
-    <w:abstractNumId w:val="38"/>
-  </w:num>
-  <w:num w:numId="20">
-    <w:abstractNumId w:val="42"/>
-  </w:num>
-  <w:num w:numId="21">
-    <w:abstractNumId w:val="24"/>
-  </w:num>
-  <w:num w:numId="22">
-    <w:abstractNumId w:val="22"/>
-  </w:num>
-  <w:num w:numId="23">
-    <w:abstractNumId w:val="34"/>
-  </w:num>
-  <w:num w:numId="24">
-    <w:abstractNumId w:val="11"/>
-  </w:num>
-  <w:num w:numId="25">
-    <w:abstractNumId w:val="16"/>
-  </w:num>
-  <w:num w:numId="26">
-    <w:abstractNumId w:val="12"/>
-  </w:num>
-  <w:num w:numId="27">
-    <w:abstractNumId w:val="4"/>
-  </w:num>
-  <w:num w:numId="28">
+  <w:num w:numId="45">
     <w:abstractNumId w:val="21"/>
-  </w:num>
-  <w:num w:numId="29">
-    <w:abstractNumId w:val="14"/>
-  </w:num>
-  <w:num w:numId="30">
-    <w:abstractNumId w:val="9"/>
-  </w:num>
-  <w:num w:numId="31">
-    <w:abstractNumId w:val="31"/>
-  </w:num>
-  <w:num w:numId="32">
-    <w:abstractNumId w:val="2"/>
-  </w:num>
-  <w:num w:numId="33">
-    <w:abstractNumId w:val="8"/>
-  </w:num>
-  <w:num w:numId="34">
-    <w:abstractNumId w:val="41"/>
-  </w:num>
-  <w:num w:numId="35">
-    <w:abstractNumId w:val="5"/>
-  </w:num>
-  <w:num w:numId="36">
-    <w:abstractNumId w:val="3"/>
-  </w:num>
-  <w:num w:numId="37">
-    <w:abstractNumId w:val="18"/>
-  </w:num>
-  <w:num w:numId="38">
-    <w:abstractNumId w:val="30"/>
-  </w:num>
-  <w:num w:numId="39">
-    <w:abstractNumId w:val="25"/>
-  </w:num>
-  <w:num w:numId="40">
-    <w:abstractNumId w:val="29"/>
-  </w:num>
-  <w:num w:numId="41">
-    <w:abstractNumId w:val="27"/>
-  </w:num>
-  <w:num w:numId="42">
-    <w:abstractNumId w:val="1"/>
-  </w:num>
-  <w:num w:numId="43">
-    <w:abstractNumId w:val="26"/>
   </w:num>
 </w:numbering>
 </file>
@@ -9453,6 +9799,7 @@
   <w:style w:type="character" w:default="1" w:styleId="Fuentedeprrafopredeter">
     <w:name w:val="Default Paragraph Font"/>
     <w:uiPriority w:val="1"/>
+    <w:semiHidden/>
     <w:unhideWhenUsed/>
   </w:style>
   <w:style w:type="table" w:default="1" w:styleId="Tablanormal">
@@ -10075,7 +10422,7 @@
 </file>
 
 <file path=customXml/itemProps1.xml><?xml version="1.0" encoding="utf-8"?>
-<ds:datastoreItem xmlns:ds="http://schemas.openxmlformats.org/officeDocument/2006/customXml" ds:itemID="{86F80DBB-94B6-40DB-8209-39E894373DCB}">
+<ds:datastoreItem xmlns:ds="http://schemas.openxmlformats.org/officeDocument/2006/customXml" ds:itemID="{8C736F12-8EAA-4B35-AD92-194B6481541C}">
   <ds:schemaRefs>
     <ds:schemaRef ds:uri="http://schemas.openxmlformats.org/officeDocument/2006/bibliography"/>
   </ds:schemaRefs>
